--- a/法令ファイル/国家公安委員会運営規則/国家公安委員会運営規則（昭和二十九年国家公安委員会規則第一号）.docx
+++ b/法令ファイル/国家公安委員会運営規則/国家公安委員会運営規則（昭和二十九年国家公安委員会規則第一号）.docx
@@ -160,6 +160,8 @@
       </w:pPr>
       <w:r>
         <w:t>委員は、必要があると認めるときは、委員長に対して臨時会議の招集を求めることができる。</w:t>
+        <w:br/>
+        <w:t>この場合においては、委員長は臨時会議を招集しなければならない。</w:t>
       </w:r>
     </w:p>
     <w:p>
@@ -297,7 +299,7 @@
         <w:pStyle w:val="Heading1"/>
       </w:pPr>
       <w:r>
-        <w:t>附　則（昭和三五年六月三〇日国家公安委員会規則第四号）</w:t>
+        <w:t>附則（昭和三五年六月三〇日国家公安委員会規則第四号）</w:t>
       </w:r>
     </w:p>
     <w:p>
@@ -315,7 +317,7 @@
         <w:pStyle w:val="Heading1"/>
       </w:pPr>
       <w:r>
-        <w:t>附　則（平成一二年一二月二六日国家公安委員会規則第二三号）</w:t>
+        <w:t>附則（平成一二年一二月二六日国家公安委員会規則第二三号）</w:t>
       </w:r>
     </w:p>
     <w:p>
@@ -333,7 +335,7 @@
         <w:pStyle w:val="Heading1"/>
       </w:pPr>
       <w:r>
-        <w:t>附　則（平成二八年三月三一日国家公安委員会規則第八号）</w:t>
+        <w:t>附則（平成二八年三月三一日国家公安委員会規則第八号）</w:t>
       </w:r>
     </w:p>
     <w:p>
@@ -361,7 +363,7 @@
     </w:pPr>
     <w:r>
       <w:tab/>
-      <w:t>WeGov v0.1 - FTS141</w:t>
+      <w:t>WeGov v0.2 - FTS141</w:t>
     </w:r>
   </w:p>
 </w:ftr>
